--- a/docs/codebooks/L2C_V3 Codebook.docx
+++ b/docs/codebooks/L2C_V3 Codebook.docx
@@ -2501,6 +2501,19 @@
     </w:p>
     <w:p>
       <w:pPr>
+        <w:pStyle w:val="colname"/>
+      </w:pPr>
+      <w:r>
+        <w:t>dem employ status</w:t>
+      </w:r>
+    </w:p>
+    <w:p>
+      <w:pPr>
+        <w:pStyle w:val="cbcolname"/>
+      </w:pPr>
+    </w:p>
+    <w:p>
+      <w:pPr>
         <w:pStyle w:val="Variable"/>
         <w:tabs>
           <w:tab w:val="clear" w:pos="0"/>
@@ -2935,6 +2948,7 @@
           <w:i/>
           <w:iCs/>
         </w:rPr>
+        <w:lastRenderedPageBreak/>
         <w:t>Q15.</w:t>
       </w:r>
       <w:r>
@@ -2953,6 +2967,24 @@
       <w:r>
         <w:t>DEM6AV3</w:t>
       </w:r>
+    </w:p>
+    <w:p>
+      <w:pPr>
+        <w:pStyle w:val="colname"/>
+      </w:pPr>
+      <w:r>
+        <w:t xml:space="preserve">dem employ </w:t>
+      </w:r>
+      <w:proofErr w:type="spellStart"/>
+      <w:r>
+        <w:t>hpw</w:t>
+      </w:r>
+      <w:proofErr w:type="spellEnd"/>
+    </w:p>
+    <w:p>
+      <w:pPr>
+        <w:pStyle w:val="cbcolname"/>
+      </w:pPr>
     </w:p>
     <w:p>
       <w:pPr>
@@ -3456,7 +3488,6 @@
           <w:i/>
           <w:iCs/>
         </w:rPr>
-        <w:lastRenderedPageBreak/>
         <w:t>Q16.</w:t>
       </w:r>
       <w:r>
@@ -3475,6 +3506,19 @@
       <w:r>
         <w:t>DME6BV3</w:t>
       </w:r>
+    </w:p>
+    <w:p>
+      <w:pPr>
+        <w:pStyle w:val="colname"/>
+      </w:pPr>
+      <w:r>
+        <w:t>dem employ 7days</w:t>
+      </w:r>
+    </w:p>
+    <w:p>
+      <w:pPr>
+        <w:pStyle w:val="cbcolname"/>
+      </w:pPr>
     </w:p>
     <w:p>
       <w:pPr>
@@ -3803,6 +3847,7 @@
           <w:i/>
           <w:iCs/>
         </w:rPr>
+        <w:lastRenderedPageBreak/>
         <w:t>Q17.</w:t>
       </w:r>
       <w:r>
@@ -3824,6 +3869,19 @@
     </w:p>
     <w:p>
       <w:pPr>
+        <w:pStyle w:val="colname"/>
+      </w:pPr>
+      <w:r>
+        <w:t>dem ins</w:t>
+      </w:r>
+    </w:p>
+    <w:p>
+      <w:pPr>
+        <w:pStyle w:val="cbcolname"/>
+      </w:pPr>
+    </w:p>
+    <w:p>
+      <w:pPr>
         <w:pStyle w:val="Variable"/>
         <w:tabs>
           <w:tab w:val="clear" w:pos="0"/>
@@ -3884,6 +3942,19 @@
     </w:p>
     <w:p>
       <w:pPr>
+        <w:pStyle w:val="colname"/>
+      </w:pPr>
+      <w:r>
+        <w:t xml:space="preserve">dem ins </w:t>
+      </w:r>
+      <w:proofErr w:type="spellStart"/>
+      <w:r>
+        <w:t>medicare</w:t>
+      </w:r>
+      <w:proofErr w:type="spellEnd"/>
+    </w:p>
+    <w:p>
+      <w:pPr>
         <w:pStyle w:val="Variable"/>
         <w:tabs>
           <w:tab w:val="clear" w:pos="0"/>
@@ -3991,6 +4062,19 @@
     </w:p>
     <w:p>
       <w:pPr>
+        <w:pStyle w:val="colname"/>
+      </w:pPr>
+      <w:r>
+        <w:t xml:space="preserve">dem </w:t>
+      </w:r>
+      <w:proofErr w:type="spellStart"/>
+      <w:r>
+        <w:t>medicaid</w:t>
+      </w:r>
+      <w:proofErr w:type="spellEnd"/>
+    </w:p>
+    <w:p>
+      <w:pPr>
         <w:pStyle w:val="Variable"/>
         <w:tabs>
           <w:tab w:val="clear" w:pos="0"/>
@@ -4103,6 +4187,14 @@
     </w:p>
     <w:p>
       <w:pPr>
+        <w:pStyle w:val="colname"/>
+      </w:pPr>
+      <w:r>
+        <w:t>dem ins military</w:t>
+      </w:r>
+    </w:p>
+    <w:p>
+      <w:pPr>
         <w:pStyle w:val="Variable"/>
         <w:tabs>
           <w:tab w:val="clear" w:pos="0"/>
@@ -4206,6 +4298,14 @@
       </w:pPr>
       <w:r>
         <w:t>DEM7V3D</w:t>
+      </w:r>
+    </w:p>
+    <w:p>
+      <w:pPr>
+        <w:pStyle w:val="colname"/>
+      </w:pPr>
+      <w:r>
+        <w:t>dem ins private</w:t>
       </w:r>
     </w:p>
     <w:p>
@@ -4318,6 +4418,14 @@
     </w:p>
     <w:p>
       <w:pPr>
+        <w:pStyle w:val="colname"/>
+      </w:pPr>
+      <w:r>
+        <w:t>dem ins none</w:t>
+      </w:r>
+    </w:p>
+    <w:p>
+      <w:pPr>
         <w:pStyle w:val="Variable"/>
         <w:tabs>
           <w:tab w:val="clear" w:pos="0"/>
@@ -4466,6 +4574,17 @@
     </w:p>
     <w:p>
       <w:pPr>
+        <w:pStyle w:val="colname"/>
+      </w:pPr>
+      <w:r>
+        <w:t>dem social securit</w:t>
+      </w:r>
+      <w:r>
+        <w:t>y</w:t>
+      </w:r>
+    </w:p>
+    <w:p>
+      <w:pPr>
         <w:pStyle w:val="Variable"/>
         <w:tabs>
           <w:tab w:val="clear" w:pos="0"/>
@@ -4639,6 +4758,17 @@
     </w:p>
     <w:p>
       <w:pPr>
+        <w:pStyle w:val="colname"/>
+      </w:pPr>
+      <w:r>
+        <w:t>dem social security amoun</w:t>
+      </w:r>
+      <w:r>
+        <w:t>t</w:t>
+      </w:r>
+    </w:p>
+    <w:p>
+      <w:pPr>
         <w:pStyle w:val="Variable"/>
         <w:tabs>
           <w:tab w:val="clear" w:pos="0"/>
@@ -4775,6 +4905,14 @@
     </w:p>
     <w:p>
       <w:pPr>
+        <w:pStyle w:val="colname"/>
+      </w:pPr>
+      <w:r>
+        <w:t>dem snap</w:t>
+      </w:r>
+    </w:p>
+    <w:p>
+      <w:pPr>
         <w:pStyle w:val="Variable"/>
         <w:tabs>
           <w:tab w:val="clear" w:pos="0"/>
@@ -4927,6 +5065,7 @@
           <w:i/>
           <w:iCs/>
         </w:rPr>
+        <w:lastRenderedPageBreak/>
         <w:t>Q21.</w:t>
       </w:r>
       <w:r>
@@ -4944,6 +5083,14 @@
       </w:pPr>
       <w:r>
         <w:t>DEM11V3</w:t>
+      </w:r>
+    </w:p>
+    <w:p>
+      <w:pPr>
+        <w:pStyle w:val="colname"/>
+      </w:pPr>
+      <w:r>
+        <w:t>dem snap amount</w:t>
       </w:r>
     </w:p>
     <w:p>
@@ -5063,24 +5210,560 @@
           <w:i/>
           <w:iCs/>
         </w:rPr>
+        <w:t>Q22.</w:t>
+      </w:r>
+      <w:r>
+        <w:rPr>
+          <w:b/>
+          <w:bCs/>
+        </w:rPr>
+        <w:tab/>
+        <w:t>What are your sources of income? (Please check all that apply).</w:t>
+      </w:r>
+    </w:p>
+    <w:p>
+      <w:pPr>
+        <w:pStyle w:val="cbcolname"/>
+      </w:pPr>
+      <w:r>
+        <w:t>DEM12V3</w:t>
+      </w:r>
+    </w:p>
+    <w:p>
+      <w:pPr>
+        <w:pStyle w:val="colname"/>
+      </w:pPr>
+      <w:r>
+        <w:t>dem income source</w:t>
+      </w:r>
+    </w:p>
+    <w:p>
+      <w:pPr>
+        <w:pStyle w:val="Variable"/>
+        <w:tabs>
+          <w:tab w:val="clear" w:pos="0"/>
+          <w:tab w:val="right" w:pos="10080"/>
+        </w:tabs>
+      </w:pPr>
+      <w:r>
+        <w:tab/>
+        <w:t>What are your sources of income? (Please check all that apply).</w:t>
+      </w:r>
+      <w:r>
+        <w:tab/>
+        <w:t>2</w:t>
+      </w:r>
+    </w:p>
+    <w:p>
+      <w:pPr>
+        <w:pStyle w:val="Values"/>
+        <w:tabs>
+          <w:tab w:val="clear" w:pos="0"/>
+          <w:tab w:val="right" w:pos="4503"/>
+          <w:tab w:val="right" w:pos="4772"/>
+          <w:tab w:val="left" w:pos="5040"/>
+        </w:tabs>
+      </w:pPr>
+      <w:r>
+        <w:tab/>
+      </w:r>
+      <w:r>
+        <w:rPr>
+          <w:b/>
+          <w:bCs/>
+        </w:rPr>
+        <w:t>0 - 12</w:t>
+      </w:r>
+      <w:r>
+        <w:rPr>
+          <w:b/>
+          <w:bCs/>
+        </w:rPr>
+        <w:tab/>
+      </w:r>
+      <w:r>
+        <w:t>=</w:t>
+      </w:r>
+      <w:r>
+        <w:tab/>
+        <w:t>number of selected items</w:t>
+      </w:r>
+    </w:p>
+    <w:p>
+      <w:pPr>
+        <w:pStyle w:val="cbcolname"/>
+      </w:pPr>
+      <w:r>
+        <w:t>DEM12V3A</w:t>
+      </w:r>
+    </w:p>
+    <w:p>
+      <w:pPr>
+        <w:pStyle w:val="colname"/>
+      </w:pPr>
+      <w:r>
+        <w:t>dem income source work</w:t>
+      </w:r>
+    </w:p>
+    <w:p>
+      <w:pPr>
+        <w:pStyle w:val="Variable"/>
+        <w:tabs>
+          <w:tab w:val="clear" w:pos="0"/>
+          <w:tab w:val="right" w:pos="10080"/>
+        </w:tabs>
+      </w:pPr>
+      <w:r>
+        <w:tab/>
+        <w:t>What are your sources of income? (Please check all that apply).: Paid work</w:t>
+      </w:r>
+      <w:r>
+        <w:tab/>
+        <w:t>1</w:t>
+      </w:r>
+    </w:p>
+    <w:p>
+      <w:pPr>
+        <w:pStyle w:val="Values"/>
+        <w:tabs>
+          <w:tab w:val="clear" w:pos="0"/>
+          <w:tab w:val="right" w:pos="4503"/>
+          <w:tab w:val="right" w:pos="4772"/>
+          <w:tab w:val="left" w:pos="5040"/>
+        </w:tabs>
+      </w:pPr>
+      <w:r>
+        <w:tab/>
+      </w:r>
+      <w:r>
+        <w:rPr>
+          <w:b/>
+          <w:bCs/>
+        </w:rPr>
+        <w:t>0</w:t>
+      </w:r>
+      <w:r>
+        <w:rPr>
+          <w:b/>
+          <w:bCs/>
+        </w:rPr>
+        <w:tab/>
+      </w:r>
+      <w:r>
+        <w:t>=</w:t>
+      </w:r>
+      <w:r>
+        <w:tab/>
+        <w:t>No</w:t>
+      </w:r>
+    </w:p>
+    <w:p>
+      <w:pPr>
+        <w:pStyle w:val="Values"/>
+        <w:tabs>
+          <w:tab w:val="clear" w:pos="0"/>
+          <w:tab w:val="right" w:pos="4503"/>
+          <w:tab w:val="right" w:pos="4772"/>
+          <w:tab w:val="left" w:pos="5040"/>
+        </w:tabs>
+      </w:pPr>
+      <w:r>
+        <w:tab/>
+      </w:r>
+      <w:r>
+        <w:rPr>
+          <w:b/>
+          <w:bCs/>
+        </w:rPr>
+        <w:t>1</w:t>
+      </w:r>
+      <w:r>
+        <w:rPr>
+          <w:b/>
+          <w:bCs/>
+        </w:rPr>
+        <w:tab/>
+      </w:r>
+      <w:r>
+        <w:t>=</w:t>
+      </w:r>
+      <w:r>
+        <w:tab/>
+        <w:t>Yes</w:t>
+      </w:r>
+    </w:p>
+    <w:p>
+      <w:pPr>
+        <w:pStyle w:val="Values"/>
+        <w:keepNext w:val="0"/>
+        <w:tabs>
+          <w:tab w:val="clear" w:pos="0"/>
+          <w:tab w:val="right" w:pos="4503"/>
+          <w:tab w:val="right" w:pos="4772"/>
+          <w:tab w:val="left" w:pos="5040"/>
+        </w:tabs>
+      </w:pPr>
+    </w:p>
+    <w:p>
+      <w:pPr>
+        <w:pStyle w:val="cbcolname"/>
+      </w:pPr>
+      <w:r>
+        <w:t>DEM12V3B</w:t>
+      </w:r>
+    </w:p>
+    <w:p>
+      <w:pPr>
+        <w:pStyle w:val="colname"/>
+      </w:pPr>
+      <w:r>
+        <w:t>dem income source criminalized</w:t>
+      </w:r>
+    </w:p>
+    <w:p>
+      <w:pPr>
+        <w:pStyle w:val="Variable"/>
+        <w:tabs>
+          <w:tab w:val="clear" w:pos="0"/>
+          <w:tab w:val="right" w:pos="10080"/>
+        </w:tabs>
+      </w:pPr>
+      <w:r>
+        <w:tab/>
+        <w:t>What are your sources of income? (Please check all that apply).: Criminalized activity (example: panhandling, stealing)</w:t>
+      </w:r>
+      <w:r>
+        <w:tab/>
+        <w:t>1</w:t>
+      </w:r>
+    </w:p>
+    <w:p>
+      <w:pPr>
+        <w:pStyle w:val="Values"/>
+        <w:tabs>
+          <w:tab w:val="clear" w:pos="0"/>
+          <w:tab w:val="right" w:pos="4503"/>
+          <w:tab w:val="right" w:pos="4772"/>
+          <w:tab w:val="left" w:pos="5040"/>
+        </w:tabs>
+      </w:pPr>
+      <w:r>
+        <w:tab/>
+      </w:r>
+      <w:r>
+        <w:rPr>
+          <w:b/>
+          <w:bCs/>
+        </w:rPr>
+        <w:t>0</w:t>
+      </w:r>
+      <w:r>
+        <w:rPr>
+          <w:b/>
+          <w:bCs/>
+        </w:rPr>
+        <w:tab/>
+      </w:r>
+      <w:r>
+        <w:t>=</w:t>
+      </w:r>
+      <w:r>
+        <w:tab/>
+        <w:t>No</w:t>
+      </w:r>
+    </w:p>
+    <w:p>
+      <w:pPr>
+        <w:pStyle w:val="Values"/>
+        <w:tabs>
+          <w:tab w:val="clear" w:pos="0"/>
+          <w:tab w:val="right" w:pos="4503"/>
+          <w:tab w:val="right" w:pos="4772"/>
+          <w:tab w:val="left" w:pos="5040"/>
+        </w:tabs>
+      </w:pPr>
+      <w:r>
+        <w:tab/>
+      </w:r>
+      <w:r>
+        <w:rPr>
+          <w:b/>
+          <w:bCs/>
+        </w:rPr>
+        <w:t>1</w:t>
+      </w:r>
+      <w:r>
+        <w:rPr>
+          <w:b/>
+          <w:bCs/>
+        </w:rPr>
+        <w:tab/>
+      </w:r>
+      <w:r>
+        <w:t>=</w:t>
+      </w:r>
+      <w:r>
+        <w:tab/>
+        <w:t>Yes</w:t>
+      </w:r>
+    </w:p>
+    <w:p>
+      <w:pPr>
+        <w:pStyle w:val="Values"/>
+        <w:keepNext w:val="0"/>
+        <w:tabs>
+          <w:tab w:val="clear" w:pos="0"/>
+          <w:tab w:val="right" w:pos="4503"/>
+          <w:tab w:val="right" w:pos="4772"/>
+          <w:tab w:val="left" w:pos="5040"/>
+        </w:tabs>
+      </w:pPr>
+    </w:p>
+    <w:p>
+      <w:pPr>
+        <w:pStyle w:val="cbcolname"/>
+      </w:pPr>
+      <w:r>
+        <w:t>DEM12V3C</w:t>
+      </w:r>
+    </w:p>
+    <w:p>
+      <w:pPr>
+        <w:pStyle w:val="colname"/>
+      </w:pPr>
+      <w:r>
+        <w:t>dem income source disability</w:t>
+      </w:r>
+    </w:p>
+    <w:p>
+      <w:pPr>
+        <w:pStyle w:val="Variable"/>
+        <w:tabs>
+          <w:tab w:val="clear" w:pos="0"/>
+          <w:tab w:val="right" w:pos="10080"/>
+        </w:tabs>
+      </w:pPr>
+      <w:r>
+        <w:tab/>
+        <w:t>What are your sources of income? (Please check all that apply).: Disability benefits</w:t>
+      </w:r>
+      <w:r>
+        <w:tab/>
+        <w:t>1</w:t>
+      </w:r>
+    </w:p>
+    <w:p>
+      <w:pPr>
+        <w:pStyle w:val="Values"/>
+        <w:tabs>
+          <w:tab w:val="clear" w:pos="0"/>
+          <w:tab w:val="right" w:pos="4503"/>
+          <w:tab w:val="right" w:pos="4772"/>
+          <w:tab w:val="left" w:pos="5040"/>
+        </w:tabs>
+      </w:pPr>
+      <w:r>
+        <w:tab/>
+      </w:r>
+      <w:r>
+        <w:rPr>
+          <w:b/>
+          <w:bCs/>
+        </w:rPr>
+        <w:t>0</w:t>
+      </w:r>
+      <w:r>
+        <w:rPr>
+          <w:b/>
+          <w:bCs/>
+        </w:rPr>
+        <w:tab/>
+      </w:r>
+      <w:r>
+        <w:t>=</w:t>
+      </w:r>
+      <w:r>
+        <w:tab/>
+        <w:t>No</w:t>
+      </w:r>
+    </w:p>
+    <w:p>
+      <w:pPr>
+        <w:pStyle w:val="Values"/>
+        <w:tabs>
+          <w:tab w:val="clear" w:pos="0"/>
+          <w:tab w:val="right" w:pos="4503"/>
+          <w:tab w:val="right" w:pos="4772"/>
+          <w:tab w:val="left" w:pos="5040"/>
+        </w:tabs>
+      </w:pPr>
+      <w:r>
+        <w:tab/>
+      </w:r>
+      <w:r>
+        <w:rPr>
+          <w:b/>
+          <w:bCs/>
+        </w:rPr>
+        <w:t>1</w:t>
+      </w:r>
+      <w:r>
+        <w:rPr>
+          <w:b/>
+          <w:bCs/>
+        </w:rPr>
+        <w:tab/>
+      </w:r>
+      <w:r>
+        <w:t>=</w:t>
+      </w:r>
+      <w:r>
+        <w:tab/>
+        <w:t>Yes</w:t>
+      </w:r>
+    </w:p>
+    <w:p>
+      <w:pPr>
+        <w:pStyle w:val="Values"/>
+        <w:keepNext w:val="0"/>
+        <w:tabs>
+          <w:tab w:val="clear" w:pos="0"/>
+          <w:tab w:val="right" w:pos="4503"/>
+          <w:tab w:val="right" w:pos="4772"/>
+          <w:tab w:val="left" w:pos="5040"/>
+        </w:tabs>
+      </w:pPr>
+    </w:p>
+    <w:p>
+      <w:pPr>
+        <w:pStyle w:val="cbcolname"/>
+      </w:pPr>
+      <w:r>
         <w:lastRenderedPageBreak/>
-        <w:t>Q22.</w:t>
-      </w:r>
-      <w:r>
-        <w:rPr>
-          <w:b/>
-          <w:bCs/>
-        </w:rPr>
-        <w:tab/>
-        <w:t>What are your sources of income? (Please check all that apply).</w:t>
-      </w:r>
+        <w:t>DEM12V3D</w:t>
+      </w:r>
+    </w:p>
+    <w:p>
+      <w:pPr>
+        <w:pStyle w:val="colname"/>
+      </w:pPr>
+      <w:r>
+        <w:t>dem income source emp benefits</w:t>
+      </w:r>
+    </w:p>
+    <w:p>
+      <w:pPr>
+        <w:pStyle w:val="Variable"/>
+        <w:tabs>
+          <w:tab w:val="clear" w:pos="0"/>
+          <w:tab w:val="right" w:pos="10080"/>
+        </w:tabs>
+      </w:pPr>
+      <w:r>
+        <w:tab/>
+        <w:t>What are your sources of income? (Please check all that apply).: Employment benefits</w:t>
+      </w:r>
+      <w:r>
+        <w:tab/>
+        <w:t>1</w:t>
+      </w:r>
+    </w:p>
+    <w:p>
+      <w:pPr>
+        <w:pStyle w:val="Values"/>
+        <w:tabs>
+          <w:tab w:val="clear" w:pos="0"/>
+          <w:tab w:val="right" w:pos="4503"/>
+          <w:tab w:val="right" w:pos="4772"/>
+          <w:tab w:val="left" w:pos="5040"/>
+        </w:tabs>
+      </w:pPr>
+      <w:r>
+        <w:tab/>
+      </w:r>
+      <w:r>
+        <w:rPr>
+          <w:b/>
+          <w:bCs/>
+        </w:rPr>
+        <w:t>0</w:t>
+      </w:r>
+      <w:r>
+        <w:rPr>
+          <w:b/>
+          <w:bCs/>
+        </w:rPr>
+        <w:tab/>
+      </w:r>
+      <w:r>
+        <w:t>=</w:t>
+      </w:r>
+      <w:r>
+        <w:tab/>
+        <w:t>No</w:t>
+      </w:r>
+    </w:p>
+    <w:p>
+      <w:pPr>
+        <w:pStyle w:val="Values"/>
+        <w:tabs>
+          <w:tab w:val="clear" w:pos="0"/>
+          <w:tab w:val="right" w:pos="4503"/>
+          <w:tab w:val="right" w:pos="4772"/>
+          <w:tab w:val="left" w:pos="5040"/>
+        </w:tabs>
+      </w:pPr>
+      <w:r>
+        <w:tab/>
+      </w:r>
+      <w:r>
+        <w:rPr>
+          <w:b/>
+          <w:bCs/>
+        </w:rPr>
+        <w:t>1</w:t>
+      </w:r>
+      <w:r>
+        <w:rPr>
+          <w:b/>
+          <w:bCs/>
+        </w:rPr>
+        <w:tab/>
+      </w:r>
+      <w:r>
+        <w:t>=</w:t>
+      </w:r>
+      <w:r>
+        <w:tab/>
+        <w:t>Yes</w:t>
+      </w:r>
+    </w:p>
+    <w:p>
+      <w:pPr>
+        <w:pStyle w:val="Values"/>
+        <w:keepNext w:val="0"/>
+        <w:tabs>
+          <w:tab w:val="clear" w:pos="0"/>
+          <w:tab w:val="right" w:pos="4503"/>
+          <w:tab w:val="right" w:pos="4772"/>
+          <w:tab w:val="left" w:pos="5040"/>
+        </w:tabs>
+      </w:pPr>
     </w:p>
     <w:p>
       <w:pPr>
         <w:pStyle w:val="cbcolname"/>
       </w:pPr>
       <w:r>
-        <w:t>DEM12V3</w:t>
+        <w:t>DEM12V3E</w:t>
+      </w:r>
+    </w:p>
+    <w:p>
+      <w:pPr>
+        <w:pStyle w:val="colname"/>
+      </w:pPr>
+      <w:r>
+        <w:t>dem income source self emp</w:t>
       </w:r>
     </w:p>
     <w:p>
@@ -5093,54 +5776,109 @@
       </w:pPr>
       <w:r>
         <w:tab/>
-        <w:t>What are your sources of income? (Please check all that apply).</w:t>
-      </w:r>
-      <w:r>
-        <w:tab/>
-        <w:t>2</w:t>
-      </w:r>
-    </w:p>
-    <w:p>
-      <w:pPr>
-        <w:pStyle w:val="Values"/>
-        <w:tabs>
-          <w:tab w:val="clear" w:pos="0"/>
-          <w:tab w:val="right" w:pos="4503"/>
-          <w:tab w:val="right" w:pos="4772"/>
-          <w:tab w:val="left" w:pos="5040"/>
-        </w:tabs>
-      </w:pPr>
-      <w:r>
-        <w:tab/>
-      </w:r>
-      <w:r>
-        <w:rPr>
-          <w:b/>
-          <w:bCs/>
-        </w:rPr>
-        <w:t>0 - 12</w:t>
-      </w:r>
-      <w:r>
-        <w:rPr>
-          <w:b/>
-          <w:bCs/>
-        </w:rPr>
-        <w:tab/>
-      </w:r>
-      <w:r>
-        <w:t>=</w:t>
-      </w:r>
-      <w:r>
-        <w:tab/>
-        <w:t>number of selected items</w:t>
-      </w:r>
+        <w:t>What are your sources of income? (Please check all that apply).: Self-employed</w:t>
+      </w:r>
+      <w:r>
+        <w:tab/>
+        <w:t>1</w:t>
+      </w:r>
+    </w:p>
+    <w:p>
+      <w:pPr>
+        <w:pStyle w:val="Values"/>
+        <w:tabs>
+          <w:tab w:val="clear" w:pos="0"/>
+          <w:tab w:val="right" w:pos="4503"/>
+          <w:tab w:val="right" w:pos="4772"/>
+          <w:tab w:val="left" w:pos="5040"/>
+        </w:tabs>
+      </w:pPr>
+      <w:r>
+        <w:tab/>
+      </w:r>
+      <w:r>
+        <w:rPr>
+          <w:b/>
+          <w:bCs/>
+        </w:rPr>
+        <w:t>0</w:t>
+      </w:r>
+      <w:r>
+        <w:rPr>
+          <w:b/>
+          <w:bCs/>
+        </w:rPr>
+        <w:tab/>
+      </w:r>
+      <w:r>
+        <w:t>=</w:t>
+      </w:r>
+      <w:r>
+        <w:tab/>
+        <w:t>No</w:t>
+      </w:r>
+    </w:p>
+    <w:p>
+      <w:pPr>
+        <w:pStyle w:val="Values"/>
+        <w:tabs>
+          <w:tab w:val="clear" w:pos="0"/>
+          <w:tab w:val="right" w:pos="4503"/>
+          <w:tab w:val="right" w:pos="4772"/>
+          <w:tab w:val="left" w:pos="5040"/>
+        </w:tabs>
+      </w:pPr>
+      <w:r>
+        <w:tab/>
+      </w:r>
+      <w:r>
+        <w:rPr>
+          <w:b/>
+          <w:bCs/>
+        </w:rPr>
+        <w:t>1</w:t>
+      </w:r>
+      <w:r>
+        <w:rPr>
+          <w:b/>
+          <w:bCs/>
+        </w:rPr>
+        <w:tab/>
+      </w:r>
+      <w:r>
+        <w:t>=</w:t>
+      </w:r>
+      <w:r>
+        <w:tab/>
+        <w:t>Yes</w:t>
+      </w:r>
+    </w:p>
+    <w:p>
+      <w:pPr>
+        <w:pStyle w:val="Values"/>
+        <w:keepNext w:val="0"/>
+        <w:tabs>
+          <w:tab w:val="clear" w:pos="0"/>
+          <w:tab w:val="right" w:pos="4503"/>
+          <w:tab w:val="right" w:pos="4772"/>
+          <w:tab w:val="left" w:pos="5040"/>
+        </w:tabs>
+      </w:pPr>
     </w:p>
     <w:p>
       <w:pPr>
         <w:pStyle w:val="cbcolname"/>
       </w:pPr>
       <w:r>
-        <w:t>DEM12V3A</w:t>
+        <w:t>DEM12V3F</w:t>
+      </w:r>
+    </w:p>
+    <w:p>
+      <w:pPr>
+        <w:pStyle w:val="colname"/>
+      </w:pPr>
+      <w:r>
+        <w:t>dem income source sex</w:t>
       </w:r>
     </w:p>
     <w:p>
@@ -5153,7 +5891,7 @@
       </w:pPr>
       <w:r>
         <w:tab/>
-        <w:t>What are your sources of income? (Please check all that apply).: Paid work</w:t>
+        <w:t>What are your sources of income? (Please check all that apply).: Trade sex</w:t>
       </w:r>
       <w:r>
         <w:tab/>
@@ -5247,7 +5985,15 @@
         <w:pStyle w:val="cbcolname"/>
       </w:pPr>
       <w:r>
-        <w:t>DEM12V3B</w:t>
+        <w:t>DEM12V3G</w:t>
+      </w:r>
+    </w:p>
+    <w:p>
+      <w:pPr>
+        <w:pStyle w:val="colname"/>
+      </w:pPr>
+      <w:r>
+        <w:t>dem income source drugs</w:t>
       </w:r>
     </w:p>
     <w:p>
@@ -5260,7 +6006,7 @@
       </w:pPr>
       <w:r>
         <w:tab/>
-        <w:t>What are your sources of income? (Please check all that apply).: Criminalized activity (example: panhandling, stealing)</w:t>
+        <w:t>What are your sources of income? (Please check all that apply).: Trade drugs</w:t>
       </w:r>
       <w:r>
         <w:tab/>
@@ -5354,7 +6100,15 @@
         <w:pStyle w:val="cbcolname"/>
       </w:pPr>
       <w:r>
-        <w:t>DEM12V3C</w:t>
+        <w:t>DEM12V3H</w:t>
+      </w:r>
+    </w:p>
+    <w:p>
+      <w:pPr>
+        <w:pStyle w:val="colname"/>
+      </w:pPr>
+      <w:r>
+        <w:t>dem income source social assistance</w:t>
       </w:r>
     </w:p>
     <w:p>
@@ -5367,7 +6121,7 @@
       </w:pPr>
       <w:r>
         <w:tab/>
-        <w:t>What are your sources of income? (Please check all that apply).: Disability benefits</w:t>
+        <w:t>What are your sources of income? (Please check all that apply).: Social assistance</w:t>
       </w:r>
       <w:r>
         <w:tab/>
@@ -5461,7 +6215,16 @@
         <w:pStyle w:val="cbcolname"/>
       </w:pPr>
       <w:r>
-        <w:t>DEM12V3D</w:t>
+        <w:lastRenderedPageBreak/>
+        <w:t>DEM12V3I</w:t>
+      </w:r>
+    </w:p>
+    <w:p>
+      <w:pPr>
+        <w:pStyle w:val="colname"/>
+      </w:pPr>
+      <w:r>
+        <w:t>dem income source student loans</w:t>
       </w:r>
     </w:p>
     <w:p>
@@ -5474,7 +6237,7 @@
       </w:pPr>
       <w:r>
         <w:tab/>
-        <w:t>What are your sources of income? (Please check all that apply).: Employment benefits</w:t>
+        <w:t>What are your sources of income? (Please check all that apply).: Student loans</w:t>
       </w:r>
       <w:r>
         <w:tab/>
@@ -5568,7 +6331,15 @@
         <w:pStyle w:val="cbcolname"/>
       </w:pPr>
       <w:r>
-        <w:t>DEM12V3E</w:t>
+        <w:t>DEM12V3J</w:t>
+      </w:r>
+    </w:p>
+    <w:p>
+      <w:pPr>
+        <w:pStyle w:val="colname"/>
+      </w:pPr>
+      <w:r>
+        <w:t>dem income source friends relatives</w:t>
       </w:r>
     </w:p>
     <w:p>
@@ -5581,7 +6352,7 @@
       </w:pPr>
       <w:r>
         <w:tab/>
-        <w:t>What are your sources of income? (Please check all that apply).: Self-employed</w:t>
+        <w:t>What are your sources of income? (Please check all that apply).: Receive support from family, friends, relatives</w:t>
       </w:r>
       <w:r>
         <w:tab/>
@@ -5675,7 +6446,15 @@
         <w:pStyle w:val="cbcolname"/>
       </w:pPr>
       <w:r>
-        <w:t>DEM12V3F</w:t>
+        <w:t>DEM12V3K</w:t>
+      </w:r>
+    </w:p>
+    <w:p>
+      <w:pPr>
+        <w:pStyle w:val="colname"/>
+      </w:pPr>
+      <w:r>
+        <w:t>dem income source other</w:t>
       </w:r>
     </w:p>
     <w:p>
@@ -5688,7 +6467,7 @@
       </w:pPr>
       <w:r>
         <w:tab/>
-        <w:t>What are your sources of income? (Please check all that apply).: Trade sex</w:t>
+        <w:t>What are your sources of income? (Please check all that apply).: You don't have an option that applies to my income</w:t>
       </w:r>
       <w:r>
         <w:tab/>
@@ -5782,543 +6561,15 @@
         <w:pStyle w:val="cbcolname"/>
       </w:pPr>
       <w:r>
-        <w:lastRenderedPageBreak/>
-        <w:t>DEM12V3G</w:t>
-      </w:r>
-    </w:p>
-    <w:p>
-      <w:pPr>
-        <w:pStyle w:val="Variable"/>
-        <w:tabs>
-          <w:tab w:val="clear" w:pos="0"/>
-          <w:tab w:val="right" w:pos="10080"/>
-        </w:tabs>
-      </w:pPr>
-      <w:r>
-        <w:tab/>
-        <w:t>What are your sources of income? (Please check all that apply).: Trade drugs</w:t>
-      </w:r>
-      <w:r>
-        <w:tab/>
-        <w:t>1</w:t>
-      </w:r>
-    </w:p>
-    <w:p>
-      <w:pPr>
-        <w:pStyle w:val="Values"/>
-        <w:tabs>
-          <w:tab w:val="clear" w:pos="0"/>
-          <w:tab w:val="right" w:pos="4503"/>
-          <w:tab w:val="right" w:pos="4772"/>
-          <w:tab w:val="left" w:pos="5040"/>
-        </w:tabs>
-      </w:pPr>
-      <w:r>
-        <w:tab/>
-      </w:r>
-      <w:r>
-        <w:rPr>
-          <w:b/>
-          <w:bCs/>
-        </w:rPr>
-        <w:t>0</w:t>
-      </w:r>
-      <w:r>
-        <w:rPr>
-          <w:b/>
-          <w:bCs/>
-        </w:rPr>
-        <w:tab/>
-      </w:r>
-      <w:r>
-        <w:t>=</w:t>
-      </w:r>
-      <w:r>
-        <w:tab/>
-        <w:t>No</w:t>
-      </w:r>
-    </w:p>
-    <w:p>
-      <w:pPr>
-        <w:pStyle w:val="Values"/>
-        <w:tabs>
-          <w:tab w:val="clear" w:pos="0"/>
-          <w:tab w:val="right" w:pos="4503"/>
-          <w:tab w:val="right" w:pos="4772"/>
-          <w:tab w:val="left" w:pos="5040"/>
-        </w:tabs>
-      </w:pPr>
-      <w:r>
-        <w:tab/>
-      </w:r>
-      <w:r>
-        <w:rPr>
-          <w:b/>
-          <w:bCs/>
-        </w:rPr>
-        <w:t>1</w:t>
-      </w:r>
-      <w:r>
-        <w:rPr>
-          <w:b/>
-          <w:bCs/>
-        </w:rPr>
-        <w:tab/>
-      </w:r>
-      <w:r>
-        <w:t>=</w:t>
-      </w:r>
-      <w:r>
-        <w:tab/>
-        <w:t>Yes</w:t>
-      </w:r>
-    </w:p>
-    <w:p>
-      <w:pPr>
-        <w:pStyle w:val="Values"/>
-        <w:keepNext w:val="0"/>
-        <w:tabs>
-          <w:tab w:val="clear" w:pos="0"/>
-          <w:tab w:val="right" w:pos="4503"/>
-          <w:tab w:val="right" w:pos="4772"/>
-          <w:tab w:val="left" w:pos="5040"/>
-        </w:tabs>
-      </w:pPr>
-    </w:p>
-    <w:p>
-      <w:pPr>
-        <w:pStyle w:val="cbcolname"/>
-      </w:pPr>
-      <w:r>
-        <w:t>DEM12V3H</w:t>
-      </w:r>
-    </w:p>
-    <w:p>
-      <w:pPr>
-        <w:pStyle w:val="Variable"/>
-        <w:tabs>
-          <w:tab w:val="clear" w:pos="0"/>
-          <w:tab w:val="right" w:pos="10080"/>
-        </w:tabs>
-      </w:pPr>
-      <w:r>
-        <w:tab/>
-        <w:t>What are your sources of income? (Please check all that apply).: Social assistance</w:t>
-      </w:r>
-      <w:r>
-        <w:tab/>
-        <w:t>1</w:t>
-      </w:r>
-    </w:p>
-    <w:p>
-      <w:pPr>
-        <w:pStyle w:val="Values"/>
-        <w:tabs>
-          <w:tab w:val="clear" w:pos="0"/>
-          <w:tab w:val="right" w:pos="4503"/>
-          <w:tab w:val="right" w:pos="4772"/>
-          <w:tab w:val="left" w:pos="5040"/>
-        </w:tabs>
-      </w:pPr>
-      <w:r>
-        <w:tab/>
-      </w:r>
-      <w:r>
-        <w:rPr>
-          <w:b/>
-          <w:bCs/>
-        </w:rPr>
-        <w:t>0</w:t>
-      </w:r>
-      <w:r>
-        <w:rPr>
-          <w:b/>
-          <w:bCs/>
-        </w:rPr>
-        <w:tab/>
-      </w:r>
-      <w:r>
-        <w:t>=</w:t>
-      </w:r>
-      <w:r>
-        <w:tab/>
-        <w:t>No</w:t>
-      </w:r>
-    </w:p>
-    <w:p>
-      <w:pPr>
-        <w:pStyle w:val="Values"/>
-        <w:tabs>
-          <w:tab w:val="clear" w:pos="0"/>
-          <w:tab w:val="right" w:pos="4503"/>
-          <w:tab w:val="right" w:pos="4772"/>
-          <w:tab w:val="left" w:pos="5040"/>
-        </w:tabs>
-      </w:pPr>
-      <w:r>
-        <w:tab/>
-      </w:r>
-      <w:r>
-        <w:rPr>
-          <w:b/>
-          <w:bCs/>
-        </w:rPr>
-        <w:t>1</w:t>
-      </w:r>
-      <w:r>
-        <w:rPr>
-          <w:b/>
-          <w:bCs/>
-        </w:rPr>
-        <w:tab/>
-      </w:r>
-      <w:r>
-        <w:t>=</w:t>
-      </w:r>
-      <w:r>
-        <w:tab/>
-        <w:t>Yes</w:t>
-      </w:r>
-    </w:p>
-    <w:p>
-      <w:pPr>
-        <w:pStyle w:val="Values"/>
-        <w:keepNext w:val="0"/>
-        <w:tabs>
-          <w:tab w:val="clear" w:pos="0"/>
-          <w:tab w:val="right" w:pos="4503"/>
-          <w:tab w:val="right" w:pos="4772"/>
-          <w:tab w:val="left" w:pos="5040"/>
-        </w:tabs>
-      </w:pPr>
-    </w:p>
-    <w:p>
-      <w:pPr>
-        <w:pStyle w:val="cbcolname"/>
-      </w:pPr>
-      <w:r>
-        <w:t>DEM12V3I</w:t>
-      </w:r>
-    </w:p>
-    <w:p>
-      <w:pPr>
-        <w:pStyle w:val="Variable"/>
-        <w:tabs>
-          <w:tab w:val="clear" w:pos="0"/>
-          <w:tab w:val="right" w:pos="10080"/>
-        </w:tabs>
-      </w:pPr>
-      <w:r>
-        <w:tab/>
-        <w:t>What are your sources of income? (Please check all that apply).: Student loans</w:t>
-      </w:r>
-      <w:r>
-        <w:tab/>
-        <w:t>1</w:t>
-      </w:r>
-    </w:p>
-    <w:p>
-      <w:pPr>
-        <w:pStyle w:val="Values"/>
-        <w:tabs>
-          <w:tab w:val="clear" w:pos="0"/>
-          <w:tab w:val="right" w:pos="4503"/>
-          <w:tab w:val="right" w:pos="4772"/>
-          <w:tab w:val="left" w:pos="5040"/>
-        </w:tabs>
-      </w:pPr>
-      <w:r>
-        <w:tab/>
-      </w:r>
-      <w:r>
-        <w:rPr>
-          <w:b/>
-          <w:bCs/>
-        </w:rPr>
-        <w:t>0</w:t>
-      </w:r>
-      <w:r>
-        <w:rPr>
-          <w:b/>
-          <w:bCs/>
-        </w:rPr>
-        <w:tab/>
-      </w:r>
-      <w:r>
-        <w:t>=</w:t>
-      </w:r>
-      <w:r>
-        <w:tab/>
-        <w:t>No</w:t>
-      </w:r>
-    </w:p>
-    <w:p>
-      <w:pPr>
-        <w:pStyle w:val="Values"/>
-        <w:tabs>
-          <w:tab w:val="clear" w:pos="0"/>
-          <w:tab w:val="right" w:pos="4503"/>
-          <w:tab w:val="right" w:pos="4772"/>
-          <w:tab w:val="left" w:pos="5040"/>
-        </w:tabs>
-      </w:pPr>
-      <w:r>
-        <w:tab/>
-      </w:r>
-      <w:r>
-        <w:rPr>
-          <w:b/>
-          <w:bCs/>
-        </w:rPr>
-        <w:t>1</w:t>
-      </w:r>
-      <w:r>
-        <w:rPr>
-          <w:b/>
-          <w:bCs/>
-        </w:rPr>
-        <w:tab/>
-      </w:r>
-      <w:r>
-        <w:t>=</w:t>
-      </w:r>
-      <w:r>
-        <w:tab/>
-        <w:t>Yes</w:t>
-      </w:r>
-    </w:p>
-    <w:p>
-      <w:pPr>
-        <w:pStyle w:val="Values"/>
-        <w:keepNext w:val="0"/>
-        <w:tabs>
-          <w:tab w:val="clear" w:pos="0"/>
-          <w:tab w:val="right" w:pos="4503"/>
-          <w:tab w:val="right" w:pos="4772"/>
-          <w:tab w:val="left" w:pos="5040"/>
-        </w:tabs>
-      </w:pPr>
-    </w:p>
-    <w:p>
-      <w:pPr>
-        <w:pStyle w:val="cbcolname"/>
-      </w:pPr>
-      <w:r>
-        <w:t>DEM12V3J</w:t>
-      </w:r>
-    </w:p>
-    <w:p>
-      <w:pPr>
-        <w:pStyle w:val="Variable"/>
-        <w:tabs>
-          <w:tab w:val="clear" w:pos="0"/>
-          <w:tab w:val="right" w:pos="10080"/>
-        </w:tabs>
-      </w:pPr>
-      <w:r>
-        <w:tab/>
-        <w:t>What are your sources of income? (Please check all that apply).: Receive support from family, friends, relatives</w:t>
-      </w:r>
-      <w:r>
-        <w:tab/>
-        <w:t>1</w:t>
-      </w:r>
-    </w:p>
-    <w:p>
-      <w:pPr>
-        <w:pStyle w:val="Values"/>
-        <w:tabs>
-          <w:tab w:val="clear" w:pos="0"/>
-          <w:tab w:val="right" w:pos="4503"/>
-          <w:tab w:val="right" w:pos="4772"/>
-          <w:tab w:val="left" w:pos="5040"/>
-        </w:tabs>
-      </w:pPr>
-      <w:r>
-        <w:tab/>
-      </w:r>
-      <w:r>
-        <w:rPr>
-          <w:b/>
-          <w:bCs/>
-        </w:rPr>
-        <w:t>0</w:t>
-      </w:r>
-      <w:r>
-        <w:rPr>
-          <w:b/>
-          <w:bCs/>
-        </w:rPr>
-        <w:tab/>
-      </w:r>
-      <w:r>
-        <w:t>=</w:t>
-      </w:r>
-      <w:r>
-        <w:tab/>
-        <w:t>No</w:t>
-      </w:r>
-    </w:p>
-    <w:p>
-      <w:pPr>
-        <w:pStyle w:val="Values"/>
-        <w:tabs>
-          <w:tab w:val="clear" w:pos="0"/>
-          <w:tab w:val="right" w:pos="4503"/>
-          <w:tab w:val="right" w:pos="4772"/>
-          <w:tab w:val="left" w:pos="5040"/>
-        </w:tabs>
-      </w:pPr>
-      <w:r>
-        <w:tab/>
-      </w:r>
-      <w:r>
-        <w:rPr>
-          <w:b/>
-          <w:bCs/>
-        </w:rPr>
-        <w:t>1</w:t>
-      </w:r>
-      <w:r>
-        <w:rPr>
-          <w:b/>
-          <w:bCs/>
-        </w:rPr>
-        <w:tab/>
-      </w:r>
-      <w:r>
-        <w:t>=</w:t>
-      </w:r>
-      <w:r>
-        <w:tab/>
-        <w:t>Yes</w:t>
-      </w:r>
-    </w:p>
-    <w:p>
-      <w:pPr>
-        <w:pStyle w:val="Values"/>
-        <w:keepNext w:val="0"/>
-        <w:tabs>
-          <w:tab w:val="clear" w:pos="0"/>
-          <w:tab w:val="right" w:pos="4503"/>
-          <w:tab w:val="right" w:pos="4772"/>
-          <w:tab w:val="left" w:pos="5040"/>
-        </w:tabs>
-      </w:pPr>
-    </w:p>
-    <w:p>
-      <w:pPr>
-        <w:pStyle w:val="cbcolname"/>
-      </w:pPr>
-      <w:r>
-        <w:t>DEM12V3K</w:t>
-      </w:r>
-    </w:p>
-    <w:p>
-      <w:pPr>
-        <w:pStyle w:val="Variable"/>
-        <w:tabs>
-          <w:tab w:val="clear" w:pos="0"/>
-          <w:tab w:val="right" w:pos="10080"/>
-        </w:tabs>
-      </w:pPr>
-      <w:r>
-        <w:tab/>
-        <w:t>What are your sources of income? (Please check all that apply).: You don't have an option that applies to my income</w:t>
-      </w:r>
-      <w:r>
-        <w:tab/>
-        <w:t>1</w:t>
-      </w:r>
-    </w:p>
-    <w:p>
-      <w:pPr>
-        <w:pStyle w:val="Values"/>
-        <w:tabs>
-          <w:tab w:val="clear" w:pos="0"/>
-          <w:tab w:val="right" w:pos="4503"/>
-          <w:tab w:val="right" w:pos="4772"/>
-          <w:tab w:val="left" w:pos="5040"/>
-        </w:tabs>
-      </w:pPr>
-      <w:r>
-        <w:tab/>
-      </w:r>
-      <w:r>
-        <w:rPr>
-          <w:b/>
-          <w:bCs/>
-        </w:rPr>
-        <w:t>0</w:t>
-      </w:r>
-      <w:r>
-        <w:rPr>
-          <w:b/>
-          <w:bCs/>
-        </w:rPr>
-        <w:tab/>
-      </w:r>
-      <w:r>
-        <w:t>=</w:t>
-      </w:r>
-      <w:r>
-        <w:tab/>
-        <w:t>No</w:t>
-      </w:r>
-    </w:p>
-    <w:p>
-      <w:pPr>
-        <w:pStyle w:val="Values"/>
-        <w:tabs>
-          <w:tab w:val="clear" w:pos="0"/>
-          <w:tab w:val="right" w:pos="4503"/>
-          <w:tab w:val="right" w:pos="4772"/>
-          <w:tab w:val="left" w:pos="5040"/>
-        </w:tabs>
-      </w:pPr>
-      <w:r>
-        <w:tab/>
-      </w:r>
-      <w:r>
-        <w:rPr>
-          <w:b/>
-          <w:bCs/>
-        </w:rPr>
-        <w:t>1</w:t>
-      </w:r>
-      <w:r>
-        <w:rPr>
-          <w:b/>
-          <w:bCs/>
-        </w:rPr>
-        <w:tab/>
-      </w:r>
-      <w:r>
-        <w:t>=</w:t>
-      </w:r>
-      <w:r>
-        <w:tab/>
-        <w:t>Yes</w:t>
-      </w:r>
-    </w:p>
-    <w:p>
-      <w:pPr>
-        <w:pStyle w:val="Values"/>
-        <w:keepNext w:val="0"/>
-        <w:tabs>
-          <w:tab w:val="clear" w:pos="0"/>
-          <w:tab w:val="right" w:pos="4503"/>
-          <w:tab w:val="right" w:pos="4772"/>
-          <w:tab w:val="left" w:pos="5040"/>
-        </w:tabs>
-      </w:pPr>
-    </w:p>
-    <w:p>
-      <w:pPr>
-        <w:pStyle w:val="cbcolname"/>
-      </w:pPr>
-      <w:r>
         <w:t>DEM12V3L</w:t>
+      </w:r>
+    </w:p>
+    <w:p>
+      <w:pPr>
+        <w:pStyle w:val="colname"/>
+      </w:pPr>
+      <w:r>
+        <w:t>dem income source none</w:t>
       </w:r>
     </w:p>
     <w:p>
@@ -6472,6 +6723,22 @@
     </w:p>
     <w:p>
       <w:pPr>
+        <w:pStyle w:val="colname"/>
+      </w:pPr>
+      <w:r>
+        <w:t xml:space="preserve">dem income 1 </w:t>
+      </w:r>
+      <w:proofErr w:type="spellStart"/>
+      <w:r>
+        <w:t>mnth</w:t>
+      </w:r>
+      <w:proofErr w:type="spellEnd"/>
+      <w:r>
+        <w:t xml:space="preserve"> 7 cat</w:t>
+      </w:r>
+    </w:p>
+    <w:p>
+      <w:pPr>
         <w:pStyle w:val="Variable"/>
         <w:tabs>
           <w:tab w:val="clear" w:pos="0"/>
@@ -9693,6 +9960,20 @@
     </w:p>
     <w:p>
       <w:pPr>
+        <w:pStyle w:val="colname"/>
+      </w:pPr>
+      <w:r>
+        <w:t>bh11</w:t>
+      </w:r>
+    </w:p>
+    <w:p>
+      <w:pPr>
+        <w:pStyle w:val="cbcolname"/>
+        <w:ind w:left="0" w:firstLine="0"/>
+      </w:pPr>
+    </w:p>
+    <w:p>
+      <w:pPr>
         <w:pStyle w:val="Variable"/>
         <w:tabs>
           <w:tab w:val="clear" w:pos="0"/>
@@ -42890,23 +43171,7 @@
           <w:bCs/>
         </w:rPr>
         <w:tab/>
-        <w:t xml:space="preserve">If you were to try to </w:t>
-      </w:r>
-      <w:proofErr w:type="gramStart"/>
-      <w:r>
-        <w:rPr>
-          <w:b/>
-          <w:bCs/>
-        </w:rPr>
-        <w:t>quit</w:t>
-      </w:r>
-      <w:proofErr w:type="gramEnd"/>
-      <w:r>
-        <w:rPr>
-          <w:b/>
-          <w:bCs/>
-        </w:rPr>
-        <w:t xml:space="preserve"> smoking, which tobacco cessation medication would you prefer?</w:t>
+        <w:t>If you were to try to quit smoking, which tobacco cessation medication would you prefer?</w:t>
       </w:r>
     </w:p>
     <w:p>
@@ -42927,15 +43192,7 @@
       </w:pPr>
       <w:r>
         <w:tab/>
-        <w:t xml:space="preserve">If you were to try to </w:t>
-      </w:r>
-      <w:proofErr w:type="gramStart"/>
-      <w:r>
-        <w:t>quit</w:t>
-      </w:r>
-      <w:proofErr w:type="gramEnd"/>
-      <w:r>
-        <w:t xml:space="preserve"> smoking, which tobacco cessation medication would you prefer?</w:t>
+        <w:t>If you were to try to quit smoking, which tobacco cessation medication would you prefer?</w:t>
       </w:r>
       <w:r>
         <w:tab/>
@@ -68260,19 +68517,15 @@
         <w:tab/>
         <w:t>****</w:t>
       </w:r>
-      <w:proofErr w:type="spellStart"/>
-      <w:r>
-        <w:t>Percieved</w:t>
-      </w:r>
-      <w:proofErr w:type="spellEnd"/>
+      <w:r>
+        <w:t>Perceived</w:t>
+      </w:r>
       <w:r>
         <w:t xml:space="preserve"> </w:t>
       </w:r>
-      <w:proofErr w:type="spellStart"/>
-      <w:r>
-        <w:t>Sress</w:t>
-      </w:r>
-      <w:proofErr w:type="spellEnd"/>
+      <w:r>
+        <w:t>Stress</w:t>
+      </w:r>
       <w:r>
         <w:t xml:space="preserve"> Scale*****</w:t>
       </w:r>
@@ -69376,19 +69629,15 @@
         <w:tab/>
         <w:t>*****</w:t>
       </w:r>
-      <w:proofErr w:type="spellStart"/>
-      <w:r>
-        <w:t>Agression</w:t>
-      </w:r>
-      <w:proofErr w:type="spellEnd"/>
+      <w:r>
+        <w:t>Aggression</w:t>
+      </w:r>
       <w:r>
         <w:t xml:space="preserve"> </w:t>
       </w:r>
-      <w:proofErr w:type="spellStart"/>
-      <w:r>
-        <w:t>Questionniare</w:t>
-      </w:r>
-      <w:proofErr w:type="spellEnd"/>
+      <w:r>
+        <w:t>Questionnaire</w:t>
+      </w:r>
       <w:r>
         <w:t>*****</w:t>
       </w:r>

--- a/docs/codebooks/L2C_V3 Codebook.docx
+++ b/docs/codebooks/L2C_V3 Codebook.docx
@@ -93703,4 +93703,246 @@
     </a:ext>
   </a:extLst>
 </a:theme>
+</file>
+
+<file path=customXml/item1.xml><?xml version="1.0" encoding="utf-8"?>
+<ct:contentTypeSchema xmlns:ct="http://schemas.microsoft.com/office/2006/metadata/contentType" xmlns:ma="http://schemas.microsoft.com/office/2006/metadata/properties/metaAttributes" ct:_="" ma:_="" ma:contentTypeName="Document" ma:contentTypeID="0x01010032561353110FEA42BAAF301666702FCF" ma:contentTypeVersion="13" ma:contentTypeDescription="Create a new document." ma:contentTypeScope="" ma:versionID="1971c52690794fce746f6f05770e5404">
+  <xsd:schema xmlns:xsd="http://www.w3.org/2001/XMLSchema" xmlns:xs="http://www.w3.org/2001/XMLSchema" xmlns:p="http://schemas.microsoft.com/office/2006/metadata/properties" xmlns:ns2="0aa39948-3de8-40e0-98e7-bf846ca05556" xmlns:ns3="abb1820a-26b6-44f2-b938-9861746a7b9a" targetNamespace="http://schemas.microsoft.com/office/2006/metadata/properties" ma:root="true" ma:fieldsID="2a7e4d74a27da4d52af6b51af46d5402" ns2:_="" ns3:_="">
+    <xsd:import namespace="0aa39948-3de8-40e0-98e7-bf846ca05556"/>
+    <xsd:import namespace="abb1820a-26b6-44f2-b938-9861746a7b9a"/>
+    <xsd:element name="properties">
+      <xsd:complexType>
+        <xsd:sequence>
+          <xsd:element name="documentManagement">
+            <xsd:complexType>
+              <xsd:all>
+                <xsd:element ref="ns2:MediaServiceMetadata" minOccurs="0"/>
+                <xsd:element ref="ns2:MediaServiceFastMetadata" minOccurs="0"/>
+                <xsd:element ref="ns2:MediaServiceAutoKeyPoints" minOccurs="0"/>
+                <xsd:element ref="ns2:MediaServiceKeyPoints" minOccurs="0"/>
+                <xsd:element ref="ns2:lcf76f155ced4ddcb4097134ff3c332f" minOccurs="0"/>
+                <xsd:element ref="ns3:TaxCatchAll" minOccurs="0"/>
+                <xsd:element ref="ns2:MediaServiceOCR" minOccurs="0"/>
+                <xsd:element ref="ns2:MediaServiceGenerationTime" minOccurs="0"/>
+                <xsd:element ref="ns2:MediaServiceEventHashCode" minOccurs="0"/>
+                <xsd:element ref="ns2:MediaServiceDateTaken" minOccurs="0"/>
+                <xsd:element ref="ns3:SharedWithUsers" minOccurs="0"/>
+                <xsd:element ref="ns3:SharedWithDetails" minOccurs="0"/>
+              </xsd:all>
+            </xsd:complexType>
+          </xsd:element>
+        </xsd:sequence>
+      </xsd:complexType>
+    </xsd:element>
+  </xsd:schema>
+  <xsd:schema xmlns:xsd="http://www.w3.org/2001/XMLSchema" xmlns:xs="http://www.w3.org/2001/XMLSchema" xmlns:dms="http://schemas.microsoft.com/office/2006/documentManagement/types" xmlns:pc="http://schemas.microsoft.com/office/infopath/2007/PartnerControls" targetNamespace="0aa39948-3de8-40e0-98e7-bf846ca05556" elementFormDefault="qualified">
+    <xsd:import namespace="http://schemas.microsoft.com/office/2006/documentManagement/types"/>
+    <xsd:import namespace="http://schemas.microsoft.com/office/infopath/2007/PartnerControls"/>
+    <xsd:element name="MediaServiceMetadata" ma:index="8" nillable="true" ma:displayName="MediaServiceMetadata" ma:hidden="true" ma:internalName="MediaServiceMetadata" ma:readOnly="true">
+      <xsd:simpleType>
+        <xsd:restriction base="dms:Note"/>
+      </xsd:simpleType>
+    </xsd:element>
+    <xsd:element name="MediaServiceFastMetadata" ma:index="9" nillable="true" ma:displayName="MediaServiceFastMetadata" ma:hidden="true" ma:internalName="MediaServiceFastMetadata" ma:readOnly="true">
+      <xsd:simpleType>
+        <xsd:restriction base="dms:Note"/>
+      </xsd:simpleType>
+    </xsd:element>
+    <xsd:element name="MediaServiceAutoKeyPoints" ma:index="10" nillable="true" ma:displayName="MediaServiceAutoKeyPoints" ma:hidden="true" ma:internalName="MediaServiceAutoKeyPoints" ma:readOnly="true">
+      <xsd:simpleType>
+        <xsd:restriction base="dms:Note"/>
+      </xsd:simpleType>
+    </xsd:element>
+    <xsd:element name="MediaServiceKeyPoints" ma:index="11" nillable="true" ma:displayName="KeyPoints" ma:internalName="MediaServiceKeyPoints" ma:readOnly="true">
+      <xsd:simpleType>
+        <xsd:restriction base="dms:Note">
+          <xsd:maxLength value="255"/>
+        </xsd:restriction>
+      </xsd:simpleType>
+    </xsd:element>
+    <xsd:element name="lcf76f155ced4ddcb4097134ff3c332f" ma:index="13" nillable="true" ma:taxonomy="true" ma:internalName="lcf76f155ced4ddcb4097134ff3c332f" ma:taxonomyFieldName="MediaServiceImageTags" ma:displayName="Image Tags" ma:readOnly="false" ma:fieldId="{5cf76f15-5ced-4ddc-b409-7134ff3c332f}" ma:taxonomyMulti="true" ma:sspId="dd802298-ac7f-4dc9-a73d-133dd7ac0fd3" ma:termSetId="09814cd3-568e-fe90-9814-8d621ff8fb84" ma:anchorId="fba54fb3-c3e1-fe81-a776-ca4b69148c4d" ma:open="true" ma:isKeyword="false">
+      <xsd:complexType>
+        <xsd:sequence>
+          <xsd:element ref="pc:Terms" minOccurs="0" maxOccurs="1"/>
+        </xsd:sequence>
+      </xsd:complexType>
+    </xsd:element>
+    <xsd:element name="MediaServiceOCR" ma:index="15" nillable="true" ma:displayName="Extracted Text" ma:internalName="MediaServiceOCR" ma:readOnly="true">
+      <xsd:simpleType>
+        <xsd:restriction base="dms:Note">
+          <xsd:maxLength value="255"/>
+        </xsd:restriction>
+      </xsd:simpleType>
+    </xsd:element>
+    <xsd:element name="MediaServiceGenerationTime" ma:index="16" nillable="true" ma:displayName="MediaServiceGenerationTime" ma:hidden="true" ma:internalName="MediaServiceGenerationTime" ma:readOnly="true">
+      <xsd:simpleType>
+        <xsd:restriction base="dms:Text"/>
+      </xsd:simpleType>
+    </xsd:element>
+    <xsd:element name="MediaServiceEventHashCode" ma:index="17" nillable="true" ma:displayName="MediaServiceEventHashCode" ma:hidden="true" ma:internalName="MediaServiceEventHashCode" ma:readOnly="true">
+      <xsd:simpleType>
+        <xsd:restriction base="dms:Text"/>
+      </xsd:simpleType>
+    </xsd:element>
+    <xsd:element name="MediaServiceDateTaken" ma:index="18" nillable="true" ma:displayName="MediaServiceDateTaken" ma:hidden="true" ma:internalName="MediaServiceDateTaken" ma:readOnly="true">
+      <xsd:simpleType>
+        <xsd:restriction base="dms:Text"/>
+      </xsd:simpleType>
+    </xsd:element>
+  </xsd:schema>
+  <xsd:schema xmlns:xsd="http://www.w3.org/2001/XMLSchema" xmlns:xs="http://www.w3.org/2001/XMLSchema" xmlns:dms="http://schemas.microsoft.com/office/2006/documentManagement/types" xmlns:pc="http://schemas.microsoft.com/office/infopath/2007/PartnerControls" targetNamespace="abb1820a-26b6-44f2-b938-9861746a7b9a" elementFormDefault="qualified">
+    <xsd:import namespace="http://schemas.microsoft.com/office/2006/documentManagement/types"/>
+    <xsd:import namespace="http://schemas.microsoft.com/office/infopath/2007/PartnerControls"/>
+    <xsd:element name="TaxCatchAll" ma:index="14" nillable="true" ma:displayName="Taxonomy Catch All Column" ma:hidden="true" ma:list="{dd007225-e316-4aa6-b526-431e5738c9a1}" ma:internalName="TaxCatchAll" ma:showField="CatchAllData" ma:web="abb1820a-26b6-44f2-b938-9861746a7b9a">
+      <xsd:complexType>
+        <xsd:complexContent>
+          <xsd:extension base="dms:MultiChoiceLookup">
+            <xsd:sequence>
+              <xsd:element name="Value" type="dms:Lookup" maxOccurs="unbounded" minOccurs="0" nillable="true"/>
+            </xsd:sequence>
+          </xsd:extension>
+        </xsd:complexContent>
+      </xsd:complexType>
+    </xsd:element>
+    <xsd:element name="SharedWithUsers" ma:index="19" nillable="true" ma:displayName="Shared With" ma:internalName="SharedWithUsers" ma:readOnly="true">
+      <xsd:complexType>
+        <xsd:complexContent>
+          <xsd:extension base="dms:UserMulti">
+            <xsd:sequence>
+              <xsd:element name="UserInfo" minOccurs="0" maxOccurs="unbounded">
+                <xsd:complexType>
+                  <xsd:sequence>
+                    <xsd:element name="DisplayName" type="xsd:string" minOccurs="0"/>
+                    <xsd:element name="AccountId" type="dms:UserId" minOccurs="0" nillable="true"/>
+                    <xsd:element name="AccountType" type="xsd:string" minOccurs="0"/>
+                  </xsd:sequence>
+                </xsd:complexType>
+              </xsd:element>
+            </xsd:sequence>
+          </xsd:extension>
+        </xsd:complexContent>
+      </xsd:complexType>
+    </xsd:element>
+    <xsd:element name="SharedWithDetails" ma:index="20" nillable="true" ma:displayName="Shared With Details" ma:internalName="SharedWithDetails" ma:readOnly="true">
+      <xsd:simpleType>
+        <xsd:restriction base="dms:Note">
+          <xsd:maxLength value="255"/>
+        </xsd:restriction>
+      </xsd:simpleType>
+    </xsd:element>
+  </xsd:schema>
+  <xsd:schema xmlns="http://schemas.openxmlformats.org/package/2006/metadata/core-properties" xmlns:xsd="http://www.w3.org/2001/XMLSchema" xmlns:xsi="http://www.w3.org/2001/XMLSchema-instance" xmlns:dc="http://purl.org/dc/elements/1.1/" xmlns:dcterms="http://purl.org/dc/terms/" xmlns:odoc="http://schemas.microsoft.com/internal/obd" targetNamespace="http://schemas.openxmlformats.org/package/2006/metadata/core-properties" elementFormDefault="qualified" attributeFormDefault="unqualified" blockDefault="#all">
+    <xsd:import namespace="http://purl.org/dc/elements/1.1/" schemaLocation="http://dublincore.org/schemas/xmls/qdc/2003/04/02/dc.xsd"/>
+    <xsd:import namespace="http://purl.org/dc/terms/" schemaLocation="http://dublincore.org/schemas/xmls/qdc/2003/04/02/dcterms.xsd"/>
+    <xsd:element name="coreProperties" type="CT_coreProperties"/>
+    <xsd:complexType name="CT_coreProperties">
+      <xsd:all>
+        <xsd:element ref="dc:creator" minOccurs="0" maxOccurs="1"/>
+        <xsd:element ref="dcterms:created" minOccurs="0" maxOccurs="1"/>
+        <xsd:element ref="dc:identifier" minOccurs="0" maxOccurs="1"/>
+        <xsd:element name="contentType" minOccurs="0" maxOccurs="1" type="xsd:string" ma:index="0" ma:displayName="Content Type"/>
+        <xsd:element ref="dc:title" minOccurs="0" maxOccurs="1" ma:index="4" ma:displayName="Title"/>
+        <xsd:element ref="dc:subject" minOccurs="0" maxOccurs="1"/>
+        <xsd:element ref="dc:description" minOccurs="0" maxOccurs="1"/>
+        <xsd:element name="keywords" minOccurs="0" maxOccurs="1" type="xsd:string"/>
+        <xsd:element ref="dc:language" minOccurs="0" maxOccurs="1"/>
+        <xsd:element name="category" minOccurs="0" maxOccurs="1" type="xsd:string"/>
+        <xsd:element name="version" minOccurs="0" maxOccurs="1" type="xsd:string"/>
+        <xsd:element name="revision" minOccurs="0" maxOccurs="1" type="xsd:string">
+          <xsd:annotation>
+            <xsd:documentation>
+                        This value indicates the number of saves or revisions. The application is responsible for updating this value after each revision.
+                    </xsd:documentation>
+          </xsd:annotation>
+        </xsd:element>
+        <xsd:element name="lastModifiedBy" minOccurs="0" maxOccurs="1" type="xsd:string"/>
+        <xsd:element ref="dcterms:modified" minOccurs="0" maxOccurs="1"/>
+        <xsd:element name="contentStatus" minOccurs="0" maxOccurs="1" type="xsd:string"/>
+      </xsd:all>
+    </xsd:complexType>
+  </xsd:schema>
+  <xs:schema xmlns:pc="http://schemas.microsoft.com/office/infopath/2007/PartnerControls" xmlns:xs="http://www.w3.org/2001/XMLSchema" targetNamespace="http://schemas.microsoft.com/office/infopath/2007/PartnerControls" elementFormDefault="qualified" attributeFormDefault="unqualified">
+    <xs:element name="Person">
+      <xs:complexType>
+        <xs:sequence>
+          <xs:element ref="pc:DisplayName" minOccurs="0"/>
+          <xs:element ref="pc:AccountId" minOccurs="0"/>
+          <xs:element ref="pc:AccountType" minOccurs="0"/>
+        </xs:sequence>
+      </xs:complexType>
+    </xs:element>
+    <xs:element name="DisplayName" type="xs:string"/>
+    <xs:element name="AccountId" type="xs:string"/>
+    <xs:element name="AccountType" type="xs:string"/>
+    <xs:element name="BDCAssociatedEntity">
+      <xs:complexType>
+        <xs:sequence>
+          <xs:element ref="pc:BDCEntity" minOccurs="0" maxOccurs="unbounded"/>
+        </xs:sequence>
+        <xs:attribute ref="pc:EntityNamespace"/>
+        <xs:attribute ref="pc:EntityName"/>
+        <xs:attribute ref="pc:SystemInstanceName"/>
+        <xs:attribute ref="pc:AssociationName"/>
+      </xs:complexType>
+    </xs:element>
+    <xs:attribute name="EntityNamespace" type="xs:string"/>
+    <xs:attribute name="EntityName" type="xs:string"/>
+    <xs:attribute name="SystemInstanceName" type="xs:string"/>
+    <xs:attribute name="AssociationName" type="xs:string"/>
+    <xs:element name="BDCEntity">
+      <xs:complexType>
+        <xs:sequence>
+          <xs:element ref="pc:EntityDisplayName" minOccurs="0"/>
+          <xs:element ref="pc:EntityInstanceReference" minOccurs="0"/>
+          <xs:element ref="pc:EntityId1" minOccurs="0"/>
+          <xs:element ref="pc:EntityId2" minOccurs="0"/>
+          <xs:element ref="pc:EntityId3" minOccurs="0"/>
+          <xs:element ref="pc:EntityId4" minOccurs="0"/>
+          <xs:element ref="pc:EntityId5" minOccurs="0"/>
+        </xs:sequence>
+      </xs:complexType>
+    </xs:element>
+    <xs:element name="EntityDisplayName" type="xs:string"/>
+    <xs:element name="EntityInstanceReference" type="xs:string"/>
+    <xs:element name="EntityId1" type="xs:string"/>
+    <xs:element name="EntityId2" type="xs:string"/>
+    <xs:element name="EntityId3" type="xs:string"/>
+    <xs:element name="EntityId4" type="xs:string"/>
+    <xs:element name="EntityId5" type="xs:string"/>
+    <xs:element name="Terms">
+      <xs:complexType>
+        <xs:sequence>
+          <xs:element ref="pc:TermInfo" minOccurs="0" maxOccurs="unbounded"/>
+        </xs:sequence>
+      </xs:complexType>
+    </xs:element>
+    <xs:element name="TermInfo">
+      <xs:complexType>
+        <xs:sequence>
+          <xs:element ref="pc:TermName" minOccurs="0"/>
+          <xs:element ref="pc:TermId" minOccurs="0"/>
+        </xs:sequence>
+      </xs:complexType>
+    </xs:element>
+    <xs:element name="TermName" type="xs:string"/>
+    <xs:element name="TermId" type="xs:string"/>
+  </xs:schema>
+</ct:contentTypeSchema>
+</file>
+
+<file path=customXml/item2.xml><?xml version="1.0" encoding="utf-8"?>
+<?mso-contentType ?>
+<FormTemplates xmlns="http://schemas.microsoft.com/sharepoint/v3/contenttype/forms">
+  <Display>DocumentLibraryForm</Display>
+  <Edit>DocumentLibraryForm</Edit>
+  <New>DocumentLibraryForm</New>
+</FormTemplates>
+</file>
+
+<file path=customXml/itemProps1.xml><?xml version="1.0" encoding="utf-8"?>
+<ds:datastoreItem xmlns:ds="http://schemas.openxmlformats.org/officeDocument/2006/customXml" ds:itemID="{CC364C6C-9C78-48CA-AF00-035C55E26FEF}"/>
+</file>
+
+<file path=customXml/itemProps2.xml><?xml version="1.0" encoding="utf-8"?>
+<ds:datastoreItem xmlns:ds="http://schemas.openxmlformats.org/officeDocument/2006/customXml" ds:itemID="{6D63C94D-1E8C-4F18-860F-4C4D0027DCCA}"/>
 </file>